--- a/발표 스크립트.docx
+++ b/발표 스크립트.docx
@@ -686,246 +686,336 @@
     </w:p>
     <w:p>
       <w:pPr>
-        <w:spacing w:before="0" w:after="160" w:line="259"/>
-        <w:ind w:right="0" w:left="0" w:firstLine="0"/>
-        <w:jc w:val="both"/>
-        <w:rPr>
-          <w:rFonts w:ascii="맑은 고딕" w:hAnsi="맑은 고딕" w:cs="맑은 고딕" w:eastAsia="맑은 고딕"/>
-          <w:color w:val="auto"/>
-          <w:spacing w:val="0"/>
-          <w:position w:val="0"/>
-          <w:sz w:val="20"/>
-          <w:shd w:fill="auto" w:val="clear"/>
-        </w:rPr>
-      </w:pPr>
-      <w:r>
-        <w:rPr>
-          <w:rFonts w:ascii="맑은 고딕" w:hAnsi="맑은 고딕" w:cs="맑은 고딕" w:eastAsia="맑은 고딕"/>
-          <w:color w:val="auto"/>
-          <w:spacing w:val="0"/>
-          <w:position w:val="0"/>
-          <w:sz w:val="20"/>
-          <w:shd w:fill="auto" w:val="clear"/>
-        </w:rPr>
-        <w:t xml:space="preserve">그렇다면 남은건 전기차. 전기차 밖에 없습니다. </w:t>
-      </w:r>
-    </w:p>
-    <w:p>
-      <w:pPr>
-        <w:spacing w:before="0" w:after="160" w:line="259"/>
-        <w:ind w:right="0" w:left="0" w:firstLine="0"/>
-        <w:jc w:val="both"/>
-        <w:rPr>
-          <w:rFonts w:ascii="맑은 고딕" w:hAnsi="맑은 고딕" w:cs="맑은 고딕" w:eastAsia="맑은 고딕"/>
-          <w:color w:val="auto"/>
-          <w:spacing w:val="0"/>
-          <w:position w:val="0"/>
-          <w:sz w:val="20"/>
-          <w:shd w:fill="auto" w:val="clear"/>
-        </w:rPr>
-      </w:pPr>
-      <w:r>
-        <w:rPr>
-          <w:rFonts w:ascii="맑은 고딕" w:hAnsi="맑은 고딕" w:cs="맑은 고딕" w:eastAsia="맑은 고딕"/>
-          <w:color w:val="auto"/>
-          <w:spacing w:val="0"/>
-          <w:position w:val="0"/>
-          <w:sz w:val="20"/>
-          <w:shd w:fill="auto" w:val="clear"/>
-        </w:rPr>
-        <w:t xml:space="preserve">하지만 여전히 이용하기 불편한 요소가 있습니다.</w:t>
-      </w:r>
-    </w:p>
-    <w:p>
-      <w:pPr>
-        <w:spacing w:before="0" w:after="160" w:line="259"/>
-        <w:ind w:right="0" w:left="0" w:firstLine="0"/>
-        <w:jc w:val="both"/>
-        <w:rPr>
-          <w:rFonts w:ascii="맑은 고딕" w:hAnsi="맑은 고딕" w:cs="맑은 고딕" w:eastAsia="맑은 고딕"/>
-          <w:color w:val="auto"/>
-          <w:spacing w:val="0"/>
-          <w:position w:val="0"/>
-          <w:sz w:val="20"/>
-          <w:shd w:fill="auto" w:val="clear"/>
-        </w:rPr>
-      </w:pPr>
-      <w:r>
-        <w:rPr>
-          <w:rFonts w:ascii="맑은 고딕" w:hAnsi="맑은 고딕" w:cs="맑은 고딕" w:eastAsia="맑은 고딕"/>
-          <w:color w:val="auto"/>
-          <w:spacing w:val="0"/>
-          <w:position w:val="0"/>
-          <w:sz w:val="20"/>
-          <w:shd w:fill="auto" w:val="clear"/>
-        </w:rPr>
-        <w:t xml:space="preserve">충전. </w:t>
-      </w:r>
-    </w:p>
-    <w:p>
-      <w:pPr>
-        <w:spacing w:before="0" w:after="160" w:line="259"/>
-        <w:ind w:right="0" w:left="0" w:firstLine="0"/>
-        <w:jc w:val="both"/>
-        <w:rPr>
-          <w:rFonts w:ascii="맑은 고딕" w:hAnsi="맑은 고딕" w:cs="맑은 고딕" w:eastAsia="맑은 고딕"/>
-          <w:color w:val="auto"/>
-          <w:spacing w:val="0"/>
-          <w:position w:val="0"/>
-          <w:sz w:val="20"/>
-          <w:shd w:fill="auto" w:val="clear"/>
-        </w:rPr>
-      </w:pPr>
-      <w:r>
-        <w:rPr>
-          <w:rFonts w:ascii="맑은 고딕" w:hAnsi="맑은 고딕" w:cs="맑은 고딕" w:eastAsia="맑은 고딕"/>
-          <w:color w:val="auto"/>
-          <w:spacing w:val="0"/>
-          <w:position w:val="0"/>
-          <w:sz w:val="20"/>
-          <w:shd w:fill="auto" w:val="clear"/>
-        </w:rPr>
-        <w:t xml:space="preserve">지금 충전소 찾기도 힘들고, 몇시간씩 완충하기도 힘듭니다. </w:t>
-      </w:r>
-    </w:p>
-    <w:p>
-      <w:pPr>
-        <w:spacing w:before="0" w:after="160" w:line="259"/>
-        <w:ind w:right="0" w:left="0" w:firstLine="0"/>
-        <w:jc w:val="both"/>
-        <w:rPr>
-          <w:rFonts w:ascii="맑은 고딕" w:hAnsi="맑은 고딕" w:cs="맑은 고딕" w:eastAsia="맑은 고딕"/>
-          <w:color w:val="auto"/>
-          <w:spacing w:val="0"/>
-          <w:position w:val="0"/>
-          <w:sz w:val="20"/>
-          <w:shd w:fill="auto" w:val="clear"/>
-        </w:rPr>
-      </w:pPr>
-      <w:r>
-        <w:rPr>
-          <w:rFonts w:ascii="맑은 고딕" w:hAnsi="맑은 고딕" w:cs="맑은 고딕" w:eastAsia="맑은 고딕"/>
-          <w:color w:val="auto"/>
-          <w:spacing w:val="0"/>
-          <w:position w:val="0"/>
-          <w:sz w:val="20"/>
-          <w:shd w:fill="auto" w:val="clear"/>
-        </w:rPr>
-        <w:t xml:space="preserve">아파트에 몇 개없는 충전소 때문에 옥신각신. 언제까지 이래야 될까요? </w:t>
-      </w:r>
-    </w:p>
-    <w:p>
-      <w:pPr>
-        <w:spacing w:before="0" w:after="160" w:line="259"/>
-        <w:ind w:right="0" w:left="0" w:firstLine="0"/>
-        <w:jc w:val="both"/>
-        <w:rPr>
-          <w:rFonts w:ascii="맑은 고딕" w:hAnsi="맑은 고딕" w:cs="맑은 고딕" w:eastAsia="맑은 고딕"/>
-          <w:color w:val="auto"/>
-          <w:spacing w:val="0"/>
-          <w:position w:val="0"/>
-          <w:sz w:val="20"/>
-          <w:shd w:fill="auto" w:val="clear"/>
-        </w:rPr>
-      </w:pPr>
-      <w:r>
-        <w:rPr>
-          <w:rFonts w:ascii="맑은 고딕" w:hAnsi="맑은 고딕" w:cs="맑은 고딕" w:eastAsia="맑은 고딕"/>
-          <w:color w:val="auto"/>
-          <w:spacing w:val="0"/>
-          <w:position w:val="0"/>
-          <w:sz w:val="20"/>
-          <w:shd w:fill="auto" w:val="clear"/>
-        </w:rPr>
-        <w:t xml:space="preserve">충전소를 무지막지 설치하면 해결될까요? 이땅에 있는 주유소 자리에 모두 전기 충전소를 설치하면 해결될까요? </w:t>
-      </w:r>
-    </w:p>
-    <w:p>
-      <w:pPr>
-        <w:spacing w:before="0" w:after="160" w:line="259"/>
-        <w:ind w:right="0" w:left="0" w:firstLine="0"/>
-        <w:jc w:val="both"/>
-        <w:rPr>
-          <w:rFonts w:ascii="맑은 고딕" w:hAnsi="맑은 고딕" w:cs="맑은 고딕" w:eastAsia="맑은 고딕"/>
-          <w:color w:val="auto"/>
-          <w:spacing w:val="0"/>
-          <w:position w:val="0"/>
-          <w:sz w:val="20"/>
-          <w:shd w:fill="auto" w:val="clear"/>
-        </w:rPr>
-      </w:pPr>
-      <w:r>
-        <w:rPr>
-          <w:rFonts w:ascii="맑은 고딕" w:hAnsi="맑은 고딕" w:cs="맑은 고딕" w:eastAsia="맑은 고딕"/>
-          <w:color w:val="auto"/>
-          <w:spacing w:val="0"/>
-          <w:position w:val="0"/>
-          <w:sz w:val="20"/>
-          <w:shd w:fill="auto" w:val="clear"/>
-        </w:rPr>
-        <w:t xml:space="preserve">또 어떤 문제가 있을까요? </w:t>
-      </w:r>
-    </w:p>
-    <w:p>
-      <w:pPr>
-        <w:spacing w:before="0" w:after="160" w:line="259"/>
-        <w:ind w:right="0" w:left="0" w:firstLine="0"/>
-        <w:jc w:val="both"/>
-        <w:rPr>
-          <w:rFonts w:ascii="맑은 고딕" w:hAnsi="맑은 고딕" w:cs="맑은 고딕" w:eastAsia="맑은 고딕"/>
-          <w:color w:val="auto"/>
-          <w:spacing w:val="0"/>
-          <w:position w:val="0"/>
-          <w:sz w:val="20"/>
-          <w:shd w:fill="auto" w:val="clear"/>
-        </w:rPr>
-      </w:pPr>
-    </w:p>
-    <w:p>
-      <w:pPr>
-        <w:spacing w:before="0" w:after="160" w:line="259"/>
-        <w:ind w:right="0" w:left="0" w:firstLine="0"/>
-        <w:jc w:val="both"/>
-        <w:rPr>
-          <w:rFonts w:ascii="맑은 고딕" w:hAnsi="맑은 고딕" w:cs="맑은 고딕" w:eastAsia="맑은 고딕"/>
-          <w:color w:val="auto"/>
-          <w:spacing w:val="0"/>
-          <w:position w:val="0"/>
-          <w:sz w:val="20"/>
-          <w:shd w:fill="00FF00" w:val="clear"/>
-        </w:rPr>
-      </w:pPr>
-      <w:r>
-        <w:rPr>
-          <w:rFonts w:ascii="맑은 고딕" w:hAnsi="맑은 고딕" w:cs="맑은 고딕" w:eastAsia="맑은 고딕"/>
-          <w:color w:val="auto"/>
-          <w:spacing w:val="0"/>
-          <w:position w:val="0"/>
-          <w:sz w:val="20"/>
-          <w:shd w:fill="00FF00" w:val="clear"/>
-        </w:rPr>
-        <w:t xml:space="preserve">[전기 자동차 구매가 아직도 망설여지는 5가지 이유]</w:t>
-      </w:r>
-    </w:p>
-    <w:p>
-      <w:pPr>
-        <w:spacing w:before="0" w:after="160" w:line="259"/>
-        <w:ind w:right="0" w:left="0" w:firstLine="0"/>
-        <w:jc w:val="both"/>
-        <w:rPr>
-          <w:rFonts w:ascii="맑은 고딕" w:hAnsi="맑은 고딕" w:cs="맑은 고딕" w:eastAsia="맑은 고딕"/>
-          <w:color w:val="auto"/>
-          <w:spacing w:val="0"/>
-          <w:position w:val="0"/>
-          <w:sz w:val="20"/>
-          <w:shd w:fill="00FF00" w:val="clear"/>
-        </w:rPr>
-      </w:pPr>
-      <w:hyperlink xmlns:r="http://schemas.openxmlformats.org/officeDocument/2006/relationships" r:id="docRId1">
+        <w:spacing w:before="0" w:after="160" w:line="240"/>
+        <w:ind w:right="0" w:left="0" w:firstLine="0"/>
+        <w:jc w:val="both"/>
+        <w:rPr>
+          <w:rFonts w:ascii="맑은 고딕" w:hAnsi="맑은 고딕" w:cs="맑은 고딕" w:eastAsia="맑은 고딕"/>
+          <w:color w:val="auto"/>
+          <w:spacing w:val="0"/>
+          <w:position w:val="0"/>
+          <w:sz w:val="20"/>
+          <w:shd w:fill="auto" w:val="clear"/>
+        </w:rPr>
+      </w:pPr>
+      <w:r>
+        <w:object w:dxaOrig="8303" w:dyaOrig="6912">
+          <v:rect xmlns:o="urn:schemas-microsoft-com:office:office" xmlns:v="urn:schemas-microsoft-com:vml" id="rectole0000000000" style="width:415.150000pt;height:345.600000pt" o:preferrelative="t" o:ole="">
+            <o:lock v:ext="edit"/>
+            <v:imagedata xmlns:r="http://schemas.openxmlformats.org/officeDocument/2006/relationships" r:id="docRId2" o:title=""/>
+          </v:rect>
+          <o:OLEObject xmlns:r="http://schemas.openxmlformats.org/officeDocument/2006/relationships" xmlns:o="urn:schemas-microsoft-com:office:office" Type="Embed" ProgID="StaticMetafile" DrawAspect="Content" ObjectID="0000000000" ShapeID="rectole0000000000" r:id="docRId1"/>
+        </w:object>
+      </w:r>
+    </w:p>
+    <w:p>
+      <w:pPr>
+        <w:spacing w:before="0" w:after="160" w:line="259"/>
+        <w:ind w:right="0" w:left="0" w:firstLine="0"/>
+        <w:jc w:val="both"/>
+        <w:rPr>
+          <w:rFonts w:ascii="맑은 고딕" w:hAnsi="맑은 고딕" w:cs="맑은 고딕" w:eastAsia="맑은 고딕"/>
+          <w:color w:val="auto"/>
+          <w:spacing w:val="0"/>
+          <w:position w:val="0"/>
+          <w:sz w:val="20"/>
+          <w:shd w:fill="auto" w:val="clear"/>
+        </w:rPr>
+      </w:pPr>
+      <w:r>
+        <w:rPr>
+          <w:rFonts w:ascii="맑은 고딕" w:hAnsi="맑은 고딕" w:cs="맑은 고딕" w:eastAsia="맑은 고딕"/>
+          <w:color w:val="auto"/>
+          <w:spacing w:val="0"/>
+          <w:position w:val="0"/>
+          <w:sz w:val="20"/>
+          <w:shd w:fill="auto" w:val="clear"/>
+        </w:rPr>
+        <w:t xml:space="preserve">출처-전국택시운송사업조합연합회(</w:t>
+      </w:r>
+      <w:hyperlink xmlns:r="http://schemas.openxmlformats.org/officeDocument/2006/relationships" r:id="docRId3">
         <w:r>
           <w:rPr>
             <w:rFonts w:ascii="맑은 고딕" w:hAnsi="맑은 고딕" w:cs="맑은 고딕" w:eastAsia="맑은 고딕"/>
-            <w:color w:val="auto"/>
+            <w:color w:val="0000FF"/>
+            <w:spacing w:val="0"/>
+            <w:position w:val="0"/>
+            <w:sz w:val="20"/>
+            <w:u w:val="single"/>
+            <w:shd w:fill="auto" w:val="clear"/>
+          </w:rPr>
+          <w:t xml:space="preserve">http://www.taxi.or.kr/02/01.php</w:t>
+        </w:r>
+      </w:hyperlink>
+      <w:r>
+        <w:rPr>
+          <w:rFonts w:ascii="맑은 고딕" w:hAnsi="맑은 고딕" w:cs="맑은 고딕" w:eastAsia="맑은 고딕"/>
+          <w:color w:val="auto"/>
+          <w:spacing w:val="0"/>
+          <w:position w:val="0"/>
+          <w:sz w:val="20"/>
+          <w:shd w:fill="auto" w:val="clear"/>
+        </w:rPr>
+        <w:t xml:space="preserve">)</w:t>
+      </w:r>
+    </w:p>
+    <w:p>
+      <w:pPr>
+        <w:spacing w:before="0" w:after="160" w:line="259"/>
+        <w:ind w:right="0" w:left="0" w:firstLine="0"/>
+        <w:jc w:val="both"/>
+        <w:rPr>
+          <w:rFonts w:ascii="맑은 고딕" w:hAnsi="맑은 고딕" w:cs="맑은 고딕" w:eastAsia="맑은 고딕"/>
+          <w:color w:val="auto"/>
+          <w:spacing w:val="0"/>
+          <w:position w:val="0"/>
+          <w:sz w:val="20"/>
+          <w:shd w:fill="auto" w:val="clear"/>
+        </w:rPr>
+      </w:pPr>
+    </w:p>
+    <w:p>
+      <w:pPr>
+        <w:spacing w:before="0" w:after="160" w:line="259"/>
+        <w:ind w:right="0" w:left="0" w:firstLine="0"/>
+        <w:jc w:val="both"/>
+        <w:rPr>
+          <w:rFonts w:ascii="맑은 고딕" w:hAnsi="맑은 고딕" w:cs="맑은 고딕" w:eastAsia="맑은 고딕"/>
+          <w:color w:val="auto"/>
+          <w:spacing w:val="0"/>
+          <w:position w:val="0"/>
+          <w:sz w:val="20"/>
+          <w:shd w:fill="auto" w:val="clear"/>
+        </w:rPr>
+      </w:pPr>
+      <w:r>
+        <w:rPr>
+          <w:rFonts w:ascii="맑은 고딕" w:hAnsi="맑은 고딕" w:cs="맑은 고딕" w:eastAsia="맑은 고딕"/>
+          <w:color w:val="auto"/>
+          <w:spacing w:val="0"/>
+          <w:position w:val="0"/>
+          <w:sz w:val="20"/>
+          <w:shd w:fill="auto" w:val="clear"/>
+        </w:rPr>
+        <w:t xml:space="preserve">그렇다면 남은건 전기차. 전기차 밖에 없습니다. </w:t>
+      </w:r>
+    </w:p>
+    <w:p>
+      <w:pPr>
+        <w:spacing w:before="0" w:after="160" w:line="259"/>
+        <w:ind w:right="0" w:left="0" w:firstLine="0"/>
+        <w:jc w:val="both"/>
+        <w:rPr>
+          <w:rFonts w:ascii="맑은 고딕" w:hAnsi="맑은 고딕" w:cs="맑은 고딕" w:eastAsia="맑은 고딕"/>
+          <w:color w:val="auto"/>
+          <w:spacing w:val="0"/>
+          <w:position w:val="0"/>
+          <w:sz w:val="20"/>
+          <w:shd w:fill="auto" w:val="clear"/>
+        </w:rPr>
+      </w:pPr>
+      <w:r>
+        <w:rPr>
+          <w:rFonts w:ascii="맑은 고딕" w:hAnsi="맑은 고딕" w:cs="맑은 고딕" w:eastAsia="맑은 고딕"/>
+          <w:color w:val="auto"/>
+          <w:spacing w:val="0"/>
+          <w:position w:val="0"/>
+          <w:sz w:val="20"/>
+          <w:shd w:fill="auto" w:val="clear"/>
+        </w:rPr>
+        <w:t xml:space="preserve">하지만 여전히 이용하기 불편한 요소가 있습니다.</w:t>
+      </w:r>
+    </w:p>
+    <w:p>
+      <w:pPr>
+        <w:spacing w:before="0" w:after="160" w:line="259"/>
+        <w:ind w:right="0" w:left="0" w:firstLine="0"/>
+        <w:jc w:val="both"/>
+        <w:rPr>
+          <w:rFonts w:ascii="맑은 고딕" w:hAnsi="맑은 고딕" w:cs="맑은 고딕" w:eastAsia="맑은 고딕"/>
+          <w:color w:val="auto"/>
+          <w:spacing w:val="0"/>
+          <w:position w:val="0"/>
+          <w:sz w:val="20"/>
+          <w:shd w:fill="auto" w:val="clear"/>
+        </w:rPr>
+      </w:pPr>
+      <w:r>
+        <w:rPr>
+          <w:rFonts w:ascii="맑은 고딕" w:hAnsi="맑은 고딕" w:cs="맑은 고딕" w:eastAsia="맑은 고딕"/>
+          <w:color w:val="auto"/>
+          <w:spacing w:val="0"/>
+          <w:position w:val="0"/>
+          <w:sz w:val="20"/>
+          <w:shd w:fill="auto" w:val="clear"/>
+        </w:rPr>
+        <w:t xml:space="preserve">충전. </w:t>
+      </w:r>
+    </w:p>
+    <w:p>
+      <w:pPr>
+        <w:spacing w:before="0" w:after="160" w:line="259"/>
+        <w:ind w:right="0" w:left="0" w:firstLine="0"/>
+        <w:jc w:val="both"/>
+        <w:rPr>
+          <w:rFonts w:ascii="맑은 고딕" w:hAnsi="맑은 고딕" w:cs="맑은 고딕" w:eastAsia="맑은 고딕"/>
+          <w:color w:val="auto"/>
+          <w:spacing w:val="0"/>
+          <w:position w:val="0"/>
+          <w:sz w:val="20"/>
+          <w:shd w:fill="auto" w:val="clear"/>
+        </w:rPr>
+      </w:pPr>
+      <w:r>
+        <w:rPr>
+          <w:rFonts w:ascii="맑은 고딕" w:hAnsi="맑은 고딕" w:cs="맑은 고딕" w:eastAsia="맑은 고딕"/>
+          <w:color w:val="auto"/>
+          <w:spacing w:val="0"/>
+          <w:position w:val="0"/>
+          <w:sz w:val="20"/>
+          <w:shd w:fill="auto" w:val="clear"/>
+        </w:rPr>
+        <w:t xml:space="preserve">지금 충전소 찾기도 힘들고, 몇시간씩 완충하기도 힘듭니다. </w:t>
+      </w:r>
+    </w:p>
+    <w:p>
+      <w:pPr>
+        <w:spacing w:before="0" w:after="160" w:line="259"/>
+        <w:ind w:right="0" w:left="0" w:firstLine="0"/>
+        <w:jc w:val="both"/>
+        <w:rPr>
+          <w:rFonts w:ascii="맑은 고딕" w:hAnsi="맑은 고딕" w:cs="맑은 고딕" w:eastAsia="맑은 고딕"/>
+          <w:color w:val="auto"/>
+          <w:spacing w:val="0"/>
+          <w:position w:val="0"/>
+          <w:sz w:val="20"/>
+          <w:shd w:fill="auto" w:val="clear"/>
+        </w:rPr>
+      </w:pPr>
+      <w:r>
+        <w:rPr>
+          <w:rFonts w:ascii="맑은 고딕" w:hAnsi="맑은 고딕" w:cs="맑은 고딕" w:eastAsia="맑은 고딕"/>
+          <w:color w:val="auto"/>
+          <w:spacing w:val="0"/>
+          <w:position w:val="0"/>
+          <w:sz w:val="20"/>
+          <w:shd w:fill="auto" w:val="clear"/>
+        </w:rPr>
+        <w:t xml:space="preserve">아파트에 몇 개없는 충전소 때문에 옥신각신. 언제까지 이래야 될까요? </w:t>
+      </w:r>
+    </w:p>
+    <w:p>
+      <w:pPr>
+        <w:spacing w:before="0" w:after="160" w:line="259"/>
+        <w:ind w:right="0" w:left="0" w:firstLine="0"/>
+        <w:jc w:val="both"/>
+        <w:rPr>
+          <w:rFonts w:ascii="맑은 고딕" w:hAnsi="맑은 고딕" w:cs="맑은 고딕" w:eastAsia="맑은 고딕"/>
+          <w:color w:val="auto"/>
+          <w:spacing w:val="0"/>
+          <w:position w:val="0"/>
+          <w:sz w:val="20"/>
+          <w:shd w:fill="auto" w:val="clear"/>
+        </w:rPr>
+      </w:pPr>
+      <w:r>
+        <w:rPr>
+          <w:rFonts w:ascii="맑은 고딕" w:hAnsi="맑은 고딕" w:cs="맑은 고딕" w:eastAsia="맑은 고딕"/>
+          <w:color w:val="auto"/>
+          <w:spacing w:val="0"/>
+          <w:position w:val="0"/>
+          <w:sz w:val="20"/>
+          <w:shd w:fill="auto" w:val="clear"/>
+        </w:rPr>
+        <w:t xml:space="preserve">충전소를 무지막지 설치하면 해결될까요? 이땅에 있는 주유소 자리에 모두 전기 충전소를 설치하면 해결될까요? </w:t>
+      </w:r>
+    </w:p>
+    <w:p>
+      <w:pPr>
+        <w:spacing w:before="0" w:after="160" w:line="259"/>
+        <w:ind w:right="0" w:left="0" w:firstLine="0"/>
+        <w:jc w:val="both"/>
+        <w:rPr>
+          <w:rFonts w:ascii="맑은 고딕" w:hAnsi="맑은 고딕" w:cs="맑은 고딕" w:eastAsia="맑은 고딕"/>
+          <w:color w:val="auto"/>
+          <w:spacing w:val="0"/>
+          <w:position w:val="0"/>
+          <w:sz w:val="20"/>
+          <w:shd w:fill="auto" w:val="clear"/>
+        </w:rPr>
+      </w:pPr>
+      <w:r>
+        <w:rPr>
+          <w:rFonts w:ascii="맑은 고딕" w:hAnsi="맑은 고딕" w:cs="맑은 고딕" w:eastAsia="맑은 고딕"/>
+          <w:color w:val="auto"/>
+          <w:spacing w:val="0"/>
+          <w:position w:val="0"/>
+          <w:sz w:val="20"/>
+          <w:shd w:fill="auto" w:val="clear"/>
+        </w:rPr>
+        <w:t xml:space="preserve">또 어떤 문제가 있을까요? </w:t>
+      </w:r>
+    </w:p>
+    <w:p>
+      <w:pPr>
+        <w:spacing w:before="0" w:after="160" w:line="259"/>
+        <w:ind w:right="0" w:left="0" w:firstLine="0"/>
+        <w:jc w:val="both"/>
+        <w:rPr>
+          <w:rFonts w:ascii="맑은 고딕" w:hAnsi="맑은 고딕" w:cs="맑은 고딕" w:eastAsia="맑은 고딕"/>
+          <w:color w:val="auto"/>
+          <w:spacing w:val="0"/>
+          <w:position w:val="0"/>
+          <w:sz w:val="20"/>
+          <w:shd w:fill="auto" w:val="clear"/>
+        </w:rPr>
+      </w:pPr>
+    </w:p>
+    <w:p>
+      <w:pPr>
+        <w:spacing w:before="0" w:after="160" w:line="259"/>
+        <w:ind w:right="0" w:left="0" w:firstLine="0"/>
+        <w:jc w:val="both"/>
+        <w:rPr>
+          <w:rFonts w:ascii="맑은 고딕" w:hAnsi="맑은 고딕" w:cs="맑은 고딕" w:eastAsia="맑은 고딕"/>
+          <w:color w:val="auto"/>
+          <w:spacing w:val="0"/>
+          <w:position w:val="0"/>
+          <w:sz w:val="20"/>
+          <w:shd w:fill="00FF00" w:val="clear"/>
+        </w:rPr>
+      </w:pPr>
+      <w:r>
+        <w:rPr>
+          <w:rFonts w:ascii="맑은 고딕" w:hAnsi="맑은 고딕" w:cs="맑은 고딕" w:eastAsia="맑은 고딕"/>
+          <w:color w:val="auto"/>
+          <w:spacing w:val="0"/>
+          <w:position w:val="0"/>
+          <w:sz w:val="20"/>
+          <w:shd w:fill="00FF00" w:val="clear"/>
+        </w:rPr>
+        <w:t xml:space="preserve">[전기 자동차 구매가 아직도 망설여지는 5가지 이유]</w:t>
+      </w:r>
+    </w:p>
+    <w:p>
+      <w:pPr>
+        <w:spacing w:before="0" w:after="160" w:line="259"/>
+        <w:ind w:right="0" w:left="0" w:firstLine="0"/>
+        <w:jc w:val="both"/>
+        <w:rPr>
+          <w:rFonts w:ascii="맑은 고딕" w:hAnsi="맑은 고딕" w:cs="맑은 고딕" w:eastAsia="맑은 고딕"/>
+          <w:color w:val="auto"/>
+          <w:spacing w:val="0"/>
+          <w:position w:val="0"/>
+          <w:sz w:val="20"/>
+          <w:shd w:fill="00FF00" w:val="clear"/>
+        </w:rPr>
+      </w:pPr>
+      <w:hyperlink xmlns:r="http://schemas.openxmlformats.org/officeDocument/2006/relationships" r:id="docRId4">
+        <w:r>
+          <w:rPr>
+            <w:rFonts w:ascii="맑은 고딕" w:hAnsi="맑은 고딕" w:cs="맑은 고딕" w:eastAsia="맑은 고딕"/>
+            <w:color w:val="0000FF"/>
             <w:spacing w:val="0"/>
             <w:position w:val="0"/>
             <w:sz w:val="20"/>
@@ -937,19 +1027,43 @@
         <w:r>
           <w:rPr>
             <w:rFonts w:ascii="맑은 고딕" w:hAnsi="맑은 고딕" w:cs="맑은 고딕" w:eastAsia="맑은 고딕"/>
-            <w:color w:val="auto"/>
+            <w:color w:val="0000FF"/>
             <w:spacing w:val="0"/>
             <w:position w:val="0"/>
             <w:sz w:val="20"/>
             <w:u w:val="single"/>
             <w:shd w:fill="00FF00" w:val="clear"/>
           </w:rPr>
-          <w:t xml:space="preserve">HYPERLINK "https://m.post.naver.com/viewer/postView.naver?volumeNo=36274353&amp;memberNo=16056627"</w:t>
+          <w:t xml:space="preserve"> HYPERLINK "https://m.post.naver.com/viewer/postView.naver?volumeNo=36274353&amp;memberNo=16056627"</w:t>
         </w:r>
         <w:r>
           <w:rPr>
             <w:rFonts w:ascii="맑은 고딕" w:hAnsi="맑은 고딕" w:cs="맑은 고딕" w:eastAsia="맑은 고딕"/>
-            <w:color w:val="auto"/>
+            <w:color w:val="0000FF"/>
+            <w:spacing w:val="0"/>
+            <w:position w:val="0"/>
+            <w:sz w:val="20"/>
+            <w:u w:val="single"/>
+            <w:shd w:fill="00FF00" w:val="clear"/>
+          </w:rPr>
+          <w:t xml:space="preserve">HYPERLINK "https://m.post.naver.com/viewer/postView.naver?volumeNo=36274353</w:t>
+        </w:r>
+        <w:r>
+          <w:rPr>
+            <w:rFonts w:ascii="맑은 고딕" w:hAnsi="맑은 고딕" w:cs="맑은 고딕" w:eastAsia="맑은 고딕"/>
+            <w:color w:val="0000FF"/>
+            <w:spacing w:val="0"/>
+            <w:position w:val="0"/>
+            <w:sz w:val="20"/>
+            <w:u w:val="single"/>
+            <w:shd w:fill="00FF00" w:val="clear"/>
+          </w:rPr>
+          <w:t xml:space="preserve"> HYPERLINK "https://m.post.naver.com/viewer/postView.naver?volumeNo=36274353&amp;memberNo=16056627"</w:t>
+        </w:r>
+        <w:r>
+          <w:rPr>
+            <w:rFonts w:ascii="맑은 고딕" w:hAnsi="맑은 고딕" w:cs="맑은 고딕" w:eastAsia="맑은 고딕"/>
+            <w:color w:val="0000FF"/>
             <w:spacing w:val="0"/>
             <w:position w:val="0"/>
             <w:sz w:val="20"/>
@@ -961,23 +1075,141 @@
         <w:r>
           <w:rPr>
             <w:rFonts w:ascii="맑은 고딕" w:hAnsi="맑은 고딕" w:cs="맑은 고딕" w:eastAsia="맑은 고딕"/>
-            <w:color w:val="auto"/>
+            <w:color w:val="0000FF"/>
+            <w:spacing w:val="0"/>
+            <w:position w:val="0"/>
+            <w:sz w:val="20"/>
+            <w:u w:val="single"/>
+            <w:shd w:fill="00FF00" w:val="clear"/>
+          </w:rPr>
+          <w:t xml:space="preserve"> HYPERLINK "https://m.post.naver.com/viewer/postView.naver?volumeNo=36274353&amp;memberNo=16056627"</w:t>
+        </w:r>
+        <w:r>
+          <w:rPr>
+            <w:rFonts w:ascii="맑은 고딕" w:hAnsi="맑은 고딕" w:cs="맑은 고딕" w:eastAsia="맑은 고딕"/>
+            <w:color w:val="0000FF"/>
+            <w:spacing w:val="0"/>
+            <w:position w:val="0"/>
+            <w:sz w:val="20"/>
+            <w:u w:val="single"/>
+            <w:shd w:fill="00FF00" w:val="clear"/>
+          </w:rPr>
+          <w:t xml:space="preserve">memberNo=16056627"</w:t>
+        </w:r>
+        <w:r>
+          <w:rPr>
+            <w:rFonts w:ascii="맑은 고딕" w:hAnsi="맑은 고딕" w:cs="맑은 고딕" w:eastAsia="맑은 고딕"/>
+            <w:color w:val="0000FF"/>
+            <w:spacing w:val="0"/>
+            <w:position w:val="0"/>
+            <w:sz w:val="20"/>
+            <w:u w:val="single"/>
+            <w:shd w:fill="00FF00" w:val="clear"/>
+          </w:rPr>
+          <w:t xml:space="preserve"> HYPERLINK "https://m.post.naver.com/viewer/postView.naver?volumeNo=36274353&amp;memberNo=16056627"</w:t>
+        </w:r>
+        <w:r>
+          <w:rPr>
+            <w:rFonts w:ascii="맑은 고딕" w:hAnsi="맑은 고딕" w:cs="맑은 고딕" w:eastAsia="맑은 고딕"/>
+            <w:color w:val="0000FF"/>
+            <w:spacing w:val="0"/>
+            <w:position w:val="0"/>
+            <w:sz w:val="20"/>
+            <w:u w:val="single"/>
+            <w:shd w:fill="00FF00" w:val="clear"/>
+          </w:rPr>
+          <w:t xml:space="preserve">&amp;</w:t>
+        </w:r>
+        <w:r>
+          <w:rPr>
+            <w:rFonts w:ascii="맑은 고딕" w:hAnsi="맑은 고딕" w:cs="맑은 고딕" w:eastAsia="맑은 고딕"/>
+            <w:color w:val="0000FF"/>
             <w:spacing w:val="0"/>
             <w:position w:val="0"/>
             <w:sz w:val="20"/>
             <w:shd w:fill="00FF00" w:val="clear"/>
           </w:rPr>
-          <w:t xml:space="preserve">HYPERLINK "https://m.post.naver.com/viewer/postView.naver?volumeNo=36274353&amp;memberNo=16056627"</w:t>
+          <w:t xml:space="preserve"> HYPERLINK "https://m.post.naver.com/viewer/postView.naver?volumeNo=36274353&amp;memberNo=16056627"</w:t>
         </w:r>
         <w:r>
           <w:rPr>
             <w:rFonts w:ascii="맑은 고딕" w:hAnsi="맑은 고딕" w:cs="맑은 고딕" w:eastAsia="맑은 고딕"/>
-            <w:color w:val="auto"/>
+            <w:color w:val="0000FF"/>
+            <w:spacing w:val="0"/>
+            <w:position w:val="0"/>
+            <w:sz w:val="20"/>
+            <w:u w:val="single"/>
+            <w:shd w:fill="00FF00" w:val="clear"/>
+          </w:rPr>
+          <w:t xml:space="preserve">HYPERLINK "https://m.post.naver.com/viewer/postView.naver?volumeNo=36274353</w:t>
+        </w:r>
+        <w:r>
+          <w:rPr>
+            <w:rFonts w:ascii="맑은 고딕" w:hAnsi="맑은 고딕" w:cs="맑은 고딕" w:eastAsia="맑은 고딕"/>
+            <w:color w:val="0000FF"/>
             <w:spacing w:val="0"/>
             <w:position w:val="0"/>
             <w:sz w:val="20"/>
             <w:shd w:fill="00FF00" w:val="clear"/>
           </w:rPr>
+          <w:t xml:space="preserve"> HYPERLINK "https://m.post.naver.com/viewer/postView.naver?volumeNo=36274353&amp;memberNo=16056627"</w:t>
+        </w:r>
+        <w:r>
+          <w:rPr>
+            <w:rFonts w:ascii="맑은 고딕" w:hAnsi="맑은 고딕" w:cs="맑은 고딕" w:eastAsia="맑은 고딕"/>
+            <w:color w:val="0000FF"/>
+            <w:spacing w:val="0"/>
+            <w:position w:val="0"/>
+            <w:sz w:val="20"/>
+            <w:u w:val="single"/>
+            <w:shd w:fill="00FF00" w:val="clear"/>
+          </w:rPr>
+          <w:t xml:space="preserve">&amp;</w:t>
+        </w:r>
+        <w:r>
+          <w:rPr>
+            <w:rFonts w:ascii="맑은 고딕" w:hAnsi="맑은 고딕" w:cs="맑은 고딕" w:eastAsia="맑은 고딕"/>
+            <w:color w:val="0000FF"/>
+            <w:spacing w:val="0"/>
+            <w:position w:val="0"/>
+            <w:sz w:val="20"/>
+            <w:shd w:fill="00FF00" w:val="clear"/>
+          </w:rPr>
+          <w:t xml:space="preserve"> HYPERLINK "https://m.post.naver.com/viewer/postView.naver?volumeNo=36274353&amp;memberNo=16056627"</w:t>
+        </w:r>
+        <w:r>
+          <w:rPr>
+            <w:rFonts w:ascii="맑은 고딕" w:hAnsi="맑은 고딕" w:cs="맑은 고딕" w:eastAsia="맑은 고딕"/>
+            <w:color w:val="0000FF"/>
+            <w:spacing w:val="0"/>
+            <w:position w:val="0"/>
+            <w:sz w:val="20"/>
+            <w:u w:val="single"/>
+            <w:shd w:fill="00FF00" w:val="clear"/>
+          </w:rPr>
+          <w:t xml:space="preserve">memberNo=16056627"</w:t>
+        </w:r>
+        <w:r>
+          <w:rPr>
+            <w:rFonts w:ascii="맑은 고딕" w:hAnsi="맑은 고딕" w:cs="맑은 고딕" w:eastAsia="맑은 고딕"/>
+            <w:color w:val="0000FF"/>
+            <w:spacing w:val="0"/>
+            <w:position w:val="0"/>
+            <w:sz w:val="20"/>
+            <w:shd w:fill="00FF00" w:val="clear"/>
+          </w:rPr>
+          <w:t xml:space="preserve"> HYPERLINK "https://m.post.naver.com/viewer/postView.naver?volumeNo=36274353&amp;memberNo=16056627"</w:t>
+        </w:r>
+        <w:r>
+          <w:rPr>
+            <w:rFonts w:ascii="맑은 고딕" w:hAnsi="맑은 고딕" w:cs="맑은 고딕" w:eastAsia="맑은 고딕"/>
+            <w:color w:val="0000FF"/>
+            <w:spacing w:val="0"/>
+            <w:position w:val="0"/>
+            <w:sz w:val="20"/>
+            <w:u w:val="single"/>
+            <w:shd w:fill="00FF00" w:val="clear"/>
+          </w:rPr>
           <w:t xml:space="preserve">memberNo=16056627</w:t>
         </w:r>
       </w:hyperlink>
@@ -1057,18 +1289,7 @@
           <w:sz w:val="20"/>
           <w:shd w:fill="00FF00" w:val="clear"/>
         </w:rPr>
-        <w:t xml:space="preserve">2모두 전기차 인식 개선을 위한 무인 택시 구독형 서비스를 통해 해결 가능한 문제들임-</w:t>
-      </w:r>
-      <w:r>
-        <w:rPr>
-          <w:rFonts w:ascii="맑은 고딕" w:hAnsi="맑은 고딕" w:cs="맑은 고딕" w:eastAsia="맑은 고딕"/>
-          <w:color w:val="auto"/>
-          <w:spacing w:val="0"/>
-          <w:position w:val="0"/>
-          <w:sz w:val="20"/>
-          <w:shd w:fill="00FF00" w:val="clear"/>
-        </w:rPr>
-        <w:t xml:space="preserve">명하영</w:t>
+        <w:t xml:space="preserve">2모두 전기차 인식 개선을 위한 무인 택시 구독형 서비스를 통해 해결 가능한 문제들임-명하영</w:t>
       </w:r>
     </w:p>
     <w:p>
@@ -1367,6 +1588,69 @@
     </w:p>
     <w:p>
       <w:pPr>
+        <w:numPr>
+          <w:ilvl w:val="0"/>
+          <w:numId w:val="5"/>
+        </w:numPr>
+        <w:spacing w:before="0" w:after="160" w:line="259"/>
+        <w:ind w:right="0" w:left="760" w:hanging="360"/>
+        <w:jc w:val="both"/>
+        <w:rPr>
+          <w:rFonts w:ascii="맑은 고딕" w:hAnsi="맑은 고딕" w:cs="맑은 고딕" w:eastAsia="맑은 고딕"/>
+          <w:color w:val="auto"/>
+          <w:spacing w:val="0"/>
+          <w:position w:val="0"/>
+          <w:sz w:val="20"/>
+          <w:shd w:fill="auto" w:val="clear"/>
+        </w:rPr>
+      </w:pPr>
+      <w:hyperlink xmlns:r="http://schemas.openxmlformats.org/officeDocument/2006/relationships" r:id="docRId5">
+        <w:r>
+          <w:rPr>
+            <w:rFonts w:ascii="맑은 고딕" w:hAnsi="맑은 고딕" w:cs="맑은 고딕" w:eastAsia="맑은 고딕"/>
+            <w:color w:val="0000FF"/>
+            <w:spacing w:val="0"/>
+            <w:position w:val="0"/>
+            <w:sz w:val="20"/>
+            <w:u w:val="single"/>
+            <w:shd w:fill="00FF00" w:val="clear"/>
+          </w:rPr>
+          <w:t xml:space="preserve">https://scheduleg.tistory.com/entry/%EC%9E%90%EB%8F%99%EC%B0%A8-%EC%86%8C%EB%AA%A8%ED%92%88-%EA%B5%90%ED%99%98%EC%A3%BC%EA%B8%B0-%EC%86%8C%EB%AA%A8%ED%92%88-%EC%A2%85%EB%A5%98%EC%99%80-%EB%B9%84%EC%9A%A9%EC%9D%80</w:t>
+        </w:r>
+      </w:hyperlink>
+    </w:p>
+    <w:p>
+      <w:pPr>
+        <w:numPr>
+          <w:ilvl w:val="0"/>
+          <w:numId w:val="5"/>
+        </w:numPr>
+        <w:spacing w:before="0" w:after="160" w:line="259"/>
+        <w:ind w:right="0" w:left="760" w:hanging="360"/>
+        <w:jc w:val="both"/>
+        <w:rPr>
+          <w:rFonts w:ascii="맑은 고딕" w:hAnsi="맑은 고딕" w:cs="맑은 고딕" w:eastAsia="맑은 고딕"/>
+          <w:color w:val="auto"/>
+          <w:spacing w:val="0"/>
+          <w:position w:val="0"/>
+          <w:sz w:val="20"/>
+          <w:shd w:fill="auto" w:val="clear"/>
+        </w:rPr>
+      </w:pPr>
+      <w:r>
+        <w:rPr>
+          <w:rFonts w:ascii="맑은 고딕" w:hAnsi="맑은 고딕" w:cs="맑은 고딕" w:eastAsia="맑은 고딕"/>
+          <w:color w:val="auto"/>
+          <w:spacing w:val="0"/>
+          <w:position w:val="0"/>
+          <w:sz w:val="20"/>
+          <w:shd w:fill="00FF00" w:val="clear"/>
+        </w:rPr>
+        <w:t xml:space="preserve">위 링크에 정리 잘 되어 있는 듯!</w:t>
+      </w:r>
+    </w:p>
+    <w:p>
+      <w:pPr>
         <w:spacing w:before="0" w:after="160" w:line="259"/>
         <w:ind w:right="0" w:left="0" w:firstLine="0"/>
         <w:jc w:val="both"/>
@@ -1666,7 +1950,7 @@
         </w:rPr>
         <w:t xml:space="preserve">-</w:t>
       </w:r>
-      <w:hyperlink xmlns:r="http://schemas.openxmlformats.org/officeDocument/2006/relationships" r:id="docRId2">
+      <w:hyperlink xmlns:r="http://schemas.openxmlformats.org/officeDocument/2006/relationships" r:id="docRId6">
         <w:r>
           <w:rPr>
             <w:rFonts w:ascii="맑은 고딕" w:hAnsi="맑은 고딕" w:cs="맑은 고딕" w:eastAsia="맑은 고딕"/>
@@ -1890,7 +2174,7 @@
           <w:sz w:val="20"/>
           <w:shd w:fill="auto" w:val="clear"/>
         </w:rPr>
-        <w:t xml:space="preserve">사고가나도, 본인과실은 절대없습니다. </w:t>
+        <w:t xml:space="preserve">사고가 나도, 본인과실은 절대없습니다. </w:t>
       </w:r>
     </w:p>
     <w:p>
@@ -1957,7 +2241,18 @@
           <w:sz w:val="20"/>
           <w:shd w:fill="FFFF00" w:val="clear"/>
         </w:rPr>
-        <w:t xml:space="preserve">이 광고 멘트 너무 좋습니다ㅎㅎ-이재빈</w:t>
+        <w:t xml:space="preserve">이 광고 멘트 너무 좋습니다</w:t>
+      </w:r>
+      <w:r>
+        <w:rPr>
+          <w:rFonts w:ascii="맑은 고딕" w:hAnsi="맑은 고딕" w:cs="맑은 고딕" w:eastAsia="맑은 고딕"/>
+          <w:color w:val="auto"/>
+          <w:spacing w:val="0"/>
+          <w:position w:val="0"/>
+          <w:sz w:val="20"/>
+          <w:shd w:fill="FFFF00" w:val="clear"/>
+        </w:rPr>
+        <w:t xml:space="preserve">ㅎㅎ-이재빈</w:t>
       </w:r>
     </w:p>
     <w:p>
@@ -2404,7 +2699,7 @@
           <w:sz w:val="20"/>
           <w:shd w:fill="auto" w:val="clear"/>
         </w:rPr>
-        <w:t xml:space="preserve">(현재 서비스 는 도 별로 운영하므로, 도에서 도를 넘어가는 서비스는 차후 제공 예정) </w:t>
+        <w:t xml:space="preserve">(현재 서비스는 도 별로 운영하므로, 도에서 도를 넘어가는 서비스는 차후 제공 예정) </w:t>
       </w:r>
     </w:p>
     <w:p>
@@ -2545,6 +2840,381 @@
           <w:spacing w:val="0"/>
           <w:position w:val="0"/>
           <w:sz w:val="20"/>
+          <w:shd w:fill="00FF00" w:val="clear"/>
+        </w:rPr>
+      </w:pPr>
+      <w:hyperlink xmlns:r="http://schemas.openxmlformats.org/officeDocument/2006/relationships" r:id="docRId7">
+        <w:r>
+          <w:rPr>
+            <w:rFonts w:ascii="맑은 고딕" w:hAnsi="맑은 고딕" w:cs="맑은 고딕" w:eastAsia="맑은 고딕"/>
+            <w:color w:val="0000FF"/>
+            <w:spacing w:val="0"/>
+            <w:position w:val="0"/>
+            <w:sz w:val="20"/>
+            <w:u w:val="single"/>
+            <w:shd w:fill="00FF00" w:val="clear"/>
+          </w:rPr>
+          <w:t xml:space="preserve">https://blog.getcha.kr/%EC%9E%90%EB%8F%99%EC%B0%A8-%EB%B3%B4%ED%97%98%EB%A3%8C%EB%B6%80%ED%84%B0-%EC%A3%BC%EC%9C%A0%EB%B9%84%EA%B9%8C%EC%A7%80-%EC%9E%90%EB%8F%99%EC%B0%A8-%EC%9C%A0%EC%A7%80%EB%B9%84-5%EA%B0%80%EC%A7%80/</w:t>
+        </w:r>
+      </w:hyperlink>
+    </w:p>
+    <w:p>
+      <w:pPr>
+        <w:spacing w:before="0" w:after="160" w:line="259"/>
+        <w:ind w:right="0" w:left="760" w:firstLine="0"/>
+        <w:jc w:val="both"/>
+        <w:rPr>
+          <w:rFonts w:ascii="맑은 고딕" w:hAnsi="맑은 고딕" w:cs="맑은 고딕" w:eastAsia="맑은 고딕"/>
+          <w:color w:val="auto"/>
+          <w:spacing w:val="0"/>
+          <w:position w:val="0"/>
+          <w:sz w:val="20"/>
+          <w:shd w:fill="00FF00" w:val="clear"/>
+        </w:rPr>
+      </w:pPr>
+      <w:r>
+        <w:rPr>
+          <w:rFonts w:ascii="맑은 고딕" w:hAnsi="맑은 고딕" w:cs="맑은 고딕" w:eastAsia="맑은 고딕"/>
+          <w:color w:val="auto"/>
+          <w:spacing w:val="0"/>
+          <w:position w:val="0"/>
+          <w:sz w:val="20"/>
+          <w:shd w:fill="00FF00" w:val="clear"/>
+        </w:rPr>
+        <w:t xml:space="preserve">*</w:t>
+      </w:r>
+      <w:r>
+        <w:rPr>
+          <w:rFonts w:ascii="맑은 고딕" w:hAnsi="맑은 고딕" w:cs="맑은 고딕" w:eastAsia="맑은 고딕"/>
+          <w:color w:val="auto"/>
+          <w:spacing w:val="0"/>
+          <w:position w:val="0"/>
+          <w:sz w:val="20"/>
+          <w:shd w:fill="00FF00" w:val="clear"/>
+        </w:rPr>
+        <w:t xml:space="preserve">자동차 유지비</w:t>
+      </w:r>
+    </w:p>
+    <w:p>
+      <w:pPr>
+        <w:spacing w:before="0" w:after="160" w:line="259"/>
+        <w:ind w:right="0" w:left="760" w:firstLine="0"/>
+        <w:jc w:val="both"/>
+        <w:rPr>
+          <w:rFonts w:ascii="맑은 고딕" w:hAnsi="맑은 고딕" w:cs="맑은 고딕" w:eastAsia="맑은 고딕"/>
+          <w:color w:val="auto"/>
+          <w:spacing w:val="0"/>
+          <w:position w:val="0"/>
+          <w:sz w:val="20"/>
+          <w:shd w:fill="00FF00" w:val="clear"/>
+        </w:rPr>
+      </w:pPr>
+      <w:r>
+        <w:rPr>
+          <w:rFonts w:ascii="맑은 고딕" w:hAnsi="맑은 고딕" w:cs="맑은 고딕" w:eastAsia="맑은 고딕"/>
+          <w:color w:val="auto"/>
+          <w:spacing w:val="0"/>
+          <w:position w:val="0"/>
+          <w:sz w:val="20"/>
+          <w:shd w:fill="00FF00" w:val="clear"/>
+        </w:rPr>
+        <w:t xml:space="preserve">1.자동차 취득세</w:t>
+      </w:r>
+    </w:p>
+    <w:p>
+      <w:pPr>
+        <w:spacing w:before="0" w:after="160" w:line="259"/>
+        <w:ind w:right="0" w:left="760" w:firstLine="0"/>
+        <w:jc w:val="both"/>
+        <w:rPr>
+          <w:rFonts w:ascii="맑은 고딕" w:hAnsi="맑은 고딕" w:cs="맑은 고딕" w:eastAsia="맑은 고딕"/>
+          <w:color w:val="auto"/>
+          <w:spacing w:val="0"/>
+          <w:position w:val="0"/>
+          <w:sz w:val="20"/>
+          <w:shd w:fill="00FF00" w:val="clear"/>
+        </w:rPr>
+      </w:pPr>
+      <w:r>
+        <w:rPr>
+          <w:rFonts w:ascii="맑은 고딕" w:hAnsi="맑은 고딕" w:cs="맑은 고딕" w:eastAsia="맑은 고딕"/>
+          <w:color w:val="auto"/>
+          <w:spacing w:val="0"/>
+          <w:position w:val="0"/>
+          <w:sz w:val="20"/>
+          <w:shd w:fill="00FF00" w:val="clear"/>
+        </w:rPr>
+        <w:t xml:space="preserve">-자가용승용차(비영업용 승용차) 취득 시 : 차량가액(개별소비세 포함, 부가가치세 불포함)의 7%</w:t>
+      </w:r>
+    </w:p>
+    <w:p>
+      <w:pPr>
+        <w:spacing w:before="0" w:after="160" w:line="259"/>
+        <w:ind w:right="0" w:left="760" w:firstLine="0"/>
+        <w:jc w:val="both"/>
+        <w:rPr>
+          <w:rFonts w:ascii="맑은 고딕" w:hAnsi="맑은 고딕" w:cs="맑은 고딕" w:eastAsia="맑은 고딕"/>
+          <w:color w:val="auto"/>
+          <w:spacing w:val="0"/>
+          <w:position w:val="0"/>
+          <w:sz w:val="20"/>
+          <w:shd w:fill="00FF00" w:val="clear"/>
+        </w:rPr>
+      </w:pPr>
+      <w:r>
+        <w:rPr>
+          <w:rFonts w:ascii="맑은 고딕" w:hAnsi="맑은 고딕" w:cs="맑은 고딕" w:eastAsia="맑은 고딕"/>
+          <w:color w:val="auto"/>
+          <w:spacing w:val="0"/>
+          <w:position w:val="0"/>
+          <w:sz w:val="20"/>
+          <w:shd w:fill="00FF00" w:val="clear"/>
+        </w:rPr>
+        <w:t xml:space="preserve">-이외의 자동차 취득 시 : 차량가액의 5%</w:t>
+      </w:r>
+    </w:p>
+    <w:p>
+      <w:pPr>
+        <w:spacing w:before="0" w:after="160" w:line="259"/>
+        <w:ind w:right="0" w:left="760" w:firstLine="0"/>
+        <w:jc w:val="both"/>
+        <w:rPr>
+          <w:rFonts w:ascii="맑은 고딕" w:hAnsi="맑은 고딕" w:cs="맑은 고딕" w:eastAsia="맑은 고딕"/>
+          <w:color w:val="auto"/>
+          <w:spacing w:val="0"/>
+          <w:position w:val="0"/>
+          <w:sz w:val="20"/>
+          <w:shd w:fill="00FF00" w:val="clear"/>
+        </w:rPr>
+      </w:pPr>
+      <w:r>
+        <w:rPr>
+          <w:rFonts w:ascii="맑은 고딕" w:hAnsi="맑은 고딕" w:cs="맑은 고딕" w:eastAsia="맑은 고딕"/>
+          <w:color w:val="auto"/>
+          <w:spacing w:val="0"/>
+          <w:position w:val="0"/>
+          <w:sz w:val="20"/>
+          <w:shd w:fill="00FF00" w:val="clear"/>
+        </w:rPr>
+        <w:t xml:space="preserve">2.자동차세</w:t>
+      </w:r>
+    </w:p>
+    <w:p>
+      <w:pPr>
+        <w:spacing w:before="0" w:after="160" w:line="259"/>
+        <w:ind w:right="0" w:left="760" w:firstLine="0"/>
+        <w:jc w:val="both"/>
+        <w:rPr>
+          <w:rFonts w:ascii="맑은 고딕" w:hAnsi="맑은 고딕" w:cs="맑은 고딕" w:eastAsia="맑은 고딕"/>
+          <w:color w:val="auto"/>
+          <w:spacing w:val="0"/>
+          <w:position w:val="0"/>
+          <w:sz w:val="20"/>
+          <w:shd w:fill="00FF00" w:val="clear"/>
+        </w:rPr>
+      </w:pPr>
+      <w:r>
+        <w:rPr>
+          <w:rFonts w:ascii="맑은 고딕" w:hAnsi="맑은 고딕" w:cs="맑은 고딕" w:eastAsia="맑은 고딕"/>
+          <w:color w:val="auto"/>
+          <w:spacing w:val="0"/>
+          <w:position w:val="0"/>
+          <w:sz w:val="20"/>
+          <w:shd w:fill="00FF00" w:val="clear"/>
+        </w:rPr>
+        <w:t xml:space="preserve">-영업용/비영업용, 배기량에 따라 차등 부과됨</w:t>
+      </w:r>
+    </w:p>
+    <w:p>
+      <w:pPr>
+        <w:spacing w:before="0" w:after="160" w:line="259"/>
+        <w:ind w:right="0" w:left="760" w:firstLine="0"/>
+        <w:jc w:val="both"/>
+        <w:rPr>
+          <w:rFonts w:ascii="맑은 고딕" w:hAnsi="맑은 고딕" w:cs="맑은 고딕" w:eastAsia="맑은 고딕"/>
+          <w:color w:val="auto"/>
+          <w:spacing w:val="0"/>
+          <w:position w:val="0"/>
+          <w:sz w:val="20"/>
+          <w:shd w:fill="00FF00" w:val="clear"/>
+        </w:rPr>
+      </w:pPr>
+      <w:r>
+        <w:rPr>
+          <w:rFonts w:ascii="맑은 고딕" w:hAnsi="맑은 고딕" w:cs="맑은 고딕" w:eastAsia="맑은 고딕"/>
+          <w:color w:val="auto"/>
+          <w:spacing w:val="0"/>
+          <w:position w:val="0"/>
+          <w:sz w:val="20"/>
+          <w:shd w:fill="00FF00" w:val="clear"/>
+        </w:rPr>
+        <w:t xml:space="preserve">배기량에 세액을 곱한 금액으로 30%의 지방교육세가 포함되어 부과</w:t>
+      </w:r>
+    </w:p>
+    <w:p>
+      <w:pPr>
+        <w:spacing w:before="0" w:after="160" w:line="240"/>
+        <w:ind w:right="0" w:left="760" w:firstLine="0"/>
+        <w:jc w:val="both"/>
+        <w:rPr>
+          <w:rFonts w:ascii="맑은 고딕" w:hAnsi="맑은 고딕" w:cs="맑은 고딕" w:eastAsia="맑은 고딕"/>
+          <w:color w:val="auto"/>
+          <w:spacing w:val="0"/>
+          <w:position w:val="0"/>
+          <w:sz w:val="20"/>
+          <w:shd w:fill="00FF00" w:val="clear"/>
+        </w:rPr>
+      </w:pPr>
+      <w:r>
+        <w:object w:dxaOrig="8303" w:dyaOrig="2448">
+          <v:rect xmlns:o="urn:schemas-microsoft-com:office:office" xmlns:v="urn:schemas-microsoft-com:vml" id="rectole0000000001" style="width:415.150000pt;height:122.400000pt" o:preferrelative="t" o:ole="">
+            <o:lock v:ext="edit"/>
+            <v:imagedata xmlns:r="http://schemas.openxmlformats.org/officeDocument/2006/relationships" r:id="docRId9" o:title=""/>
+          </v:rect>
+          <o:OLEObject xmlns:r="http://schemas.openxmlformats.org/officeDocument/2006/relationships" xmlns:o="urn:schemas-microsoft-com:office:office" Type="Embed" ProgID="StaticMetafile" DrawAspect="Content" ObjectID="0000000001" ShapeID="rectole0000000001" r:id="docRId8"/>
+        </w:object>
+      </w:r>
+    </w:p>
+    <w:p>
+      <w:pPr>
+        <w:spacing w:before="0" w:after="160" w:line="259"/>
+        <w:ind w:right="0" w:left="760" w:firstLine="0"/>
+        <w:jc w:val="both"/>
+        <w:rPr>
+          <w:rFonts w:ascii="맑은 고딕" w:hAnsi="맑은 고딕" w:cs="맑은 고딕" w:eastAsia="맑은 고딕"/>
+          <w:color w:val="auto"/>
+          <w:spacing w:val="0"/>
+          <w:position w:val="0"/>
+          <w:sz w:val="20"/>
+          <w:shd w:fill="00FF00" w:val="clear"/>
+        </w:rPr>
+      </w:pPr>
+      <w:r>
+        <w:rPr>
+          <w:rFonts w:ascii="맑은 고딕" w:hAnsi="맑은 고딕" w:cs="맑은 고딕" w:eastAsia="맑은 고딕"/>
+          <w:color w:val="auto"/>
+          <w:spacing w:val="0"/>
+          <w:position w:val="0"/>
+          <w:sz w:val="20"/>
+          <w:shd w:fill="00FF00" w:val="clear"/>
+        </w:rPr>
+        <w:t xml:space="preserve">-표 출처(</w:t>
+      </w:r>
+      <w:hyperlink xmlns:r="http://schemas.openxmlformats.org/officeDocument/2006/relationships" r:id="docRId10">
+        <w:r>
+          <w:rPr>
+            <w:rFonts w:ascii="맑은 고딕" w:hAnsi="맑은 고딕" w:cs="맑은 고딕" w:eastAsia="맑은 고딕"/>
+            <w:color w:val="0000FF"/>
+            <w:spacing w:val="0"/>
+            <w:position w:val="0"/>
+            <w:sz w:val="20"/>
+            <w:u w:val="single"/>
+            <w:shd w:fill="00FF00" w:val="clear"/>
+          </w:rPr>
+          <w:t xml:space="preserve">https://m.blog.naver.com/damocar/223000218580</w:t>
+        </w:r>
+      </w:hyperlink>
+      <w:r>
+        <w:rPr>
+          <w:rFonts w:ascii="맑은 고딕" w:hAnsi="맑은 고딕" w:cs="맑은 고딕" w:eastAsia="맑은 고딕"/>
+          <w:color w:val="auto"/>
+          <w:spacing w:val="0"/>
+          <w:position w:val="0"/>
+          <w:sz w:val="20"/>
+          <w:shd w:fill="00FF00" w:val="clear"/>
+        </w:rPr>
+        <w:t xml:space="preserve">)</w:t>
+      </w:r>
+    </w:p>
+    <w:p>
+      <w:pPr>
+        <w:spacing w:before="0" w:after="160" w:line="259"/>
+        <w:ind w:right="0" w:left="760" w:firstLine="0"/>
+        <w:jc w:val="both"/>
+        <w:rPr>
+          <w:rFonts w:ascii="맑은 고딕" w:hAnsi="맑은 고딕" w:cs="맑은 고딕" w:eastAsia="맑은 고딕"/>
+          <w:color w:val="auto"/>
+          <w:spacing w:val="0"/>
+          <w:position w:val="0"/>
+          <w:sz w:val="20"/>
+          <w:shd w:fill="00FF00" w:val="clear"/>
+        </w:rPr>
+      </w:pPr>
+      <w:r>
+        <w:rPr>
+          <w:rFonts w:ascii="맑은 고딕" w:hAnsi="맑은 고딕" w:cs="맑은 고딕" w:eastAsia="맑은 고딕"/>
+          <w:color w:val="auto"/>
+          <w:spacing w:val="0"/>
+          <w:position w:val="0"/>
+          <w:sz w:val="20"/>
+          <w:shd w:fill="00FF00" w:val="clear"/>
+        </w:rPr>
+        <w:t xml:space="preserve">3.유류비</w:t>
+      </w:r>
+    </w:p>
+    <w:p>
+      <w:pPr>
+        <w:spacing w:before="0" w:after="160" w:line="259"/>
+        <w:ind w:right="0" w:left="760" w:firstLine="0"/>
+        <w:jc w:val="both"/>
+        <w:rPr>
+          <w:rFonts w:ascii="맑은 고딕" w:hAnsi="맑은 고딕" w:cs="맑은 고딕" w:eastAsia="맑은 고딕"/>
+          <w:color w:val="auto"/>
+          <w:spacing w:val="0"/>
+          <w:position w:val="0"/>
+          <w:sz w:val="20"/>
+          <w:shd w:fill="00FF00" w:val="clear"/>
+        </w:rPr>
+      </w:pPr>
+      <w:r>
+        <w:rPr>
+          <w:rFonts w:ascii="맑은 고딕" w:hAnsi="맑은 고딕" w:cs="맑은 고딕" w:eastAsia="맑은 고딕"/>
+          <w:color w:val="auto"/>
+          <w:spacing w:val="0"/>
+          <w:position w:val="0"/>
+          <w:sz w:val="20"/>
+          <w:shd w:fill="00FF00" w:val="clear"/>
+        </w:rPr>
+        <w:t xml:space="preserve">평균적으로 월 10만원~30만원 정도로 계산</w:t>
+      </w:r>
+    </w:p>
+    <w:p>
+      <w:pPr>
+        <w:spacing w:before="0" w:after="160" w:line="259"/>
+        <w:ind w:right="0" w:left="760" w:firstLine="0"/>
+        <w:jc w:val="both"/>
+        <w:rPr>
+          <w:rFonts w:ascii="맑은 고딕" w:hAnsi="맑은 고딕" w:cs="맑은 고딕" w:eastAsia="맑은 고딕"/>
+          <w:color w:val="auto"/>
+          <w:spacing w:val="0"/>
+          <w:position w:val="0"/>
+          <w:sz w:val="20"/>
+          <w:shd w:fill="auto" w:val="clear"/>
+        </w:rPr>
+      </w:pPr>
+      <w:r>
+        <w:rPr>
+          <w:rFonts w:ascii="맑은 고딕" w:hAnsi="맑은 고딕" w:cs="맑은 고딕" w:eastAsia="맑은 고딕"/>
+          <w:color w:val="auto"/>
+          <w:spacing w:val="0"/>
+          <w:position w:val="0"/>
+          <w:sz w:val="20"/>
+          <w:shd w:fill="00FF00" w:val="clear"/>
+        </w:rPr>
+        <w:t xml:space="preserve">4.보험료/차량 관리비</w:t>
+      </w:r>
+    </w:p>
+    <w:p>
+      <w:pPr>
+        <w:spacing w:before="0" w:after="160" w:line="259"/>
+        <w:ind w:right="0" w:left="760" w:firstLine="0"/>
+        <w:jc w:val="both"/>
+        <w:rPr>
+          <w:rFonts w:ascii="맑은 고딕" w:hAnsi="맑은 고딕" w:cs="맑은 고딕" w:eastAsia="맑은 고딕"/>
+          <w:color w:val="auto"/>
+          <w:spacing w:val="0"/>
+          <w:position w:val="0"/>
+          <w:sz w:val="20"/>
           <w:shd w:fill="auto" w:val="clear"/>
         </w:rPr>
       </w:pPr>
@@ -2717,21 +3387,32 @@
           <w:sz w:val="20"/>
           <w:shd w:fill="FFFF00" w:val="clear"/>
         </w:rPr>
-        <w:t xml:space="preserve">마무리 멘트 좋습니다ㅎㅎ-이재빈</w:t>
-      </w:r>
-    </w:p>
-    <w:p>
-      <w:pPr>
-        <w:spacing w:before="0" w:after="160" w:line="259"/>
-        <w:ind w:right="0" w:left="0" w:firstLine="0"/>
-        <w:jc w:val="both"/>
-        <w:rPr>
-          <w:rFonts w:ascii="맑은 고딕" w:hAnsi="맑은 고딕" w:cs="맑은 고딕" w:eastAsia="맑은 고딕"/>
-          <w:color w:val="auto"/>
-          <w:spacing w:val="0"/>
-          <w:position w:val="0"/>
-          <w:sz w:val="20"/>
-          <w:shd w:fill="auto" w:val="clear"/>
+        <w:t xml:space="preserve">마무리 멘트 좋습니다</w:t>
+      </w:r>
+      <w:r>
+        <w:rPr>
+          <w:rFonts w:ascii="맑은 고딕" w:hAnsi="맑은 고딕" w:cs="맑은 고딕" w:eastAsia="맑은 고딕"/>
+          <w:color w:val="auto"/>
+          <w:spacing w:val="0"/>
+          <w:position w:val="0"/>
+          <w:sz w:val="20"/>
+          <w:shd w:fill="FFFF00" w:val="clear"/>
+        </w:rPr>
+        <w:t xml:space="preserve">ㅎㅎ-이재빈</w:t>
+      </w:r>
+    </w:p>
+    <w:p>
+      <w:pPr>
+        <w:spacing w:before="0" w:after="160" w:line="259"/>
+        <w:ind w:right="0" w:left="0" w:firstLine="0"/>
+        <w:jc w:val="both"/>
+        <w:rPr>
+          <w:rFonts w:ascii="맑은 고딕" w:hAnsi="맑은 고딕" w:cs="맑은 고딕" w:eastAsia="맑은 고딕"/>
+          <w:color w:val="auto"/>
+          <w:spacing w:val="0"/>
+          <w:position w:val="0"/>
+          <w:sz w:val="20"/>
+          <w:shd w:fill="00FF00" w:val="clear"/>
         </w:rPr>
       </w:pPr>
       <w:r>
@@ -2744,6 +3425,73 @@
           <w:shd w:fill="00FF00" w:val="clear"/>
         </w:rPr>
         <w:t xml:space="preserve">왜 콜택시와 같은 건당이 아닌 구독형 서비스를 선택했는지의 사유도 추가 가능(발표할 내용이 부족하다면! 끼워넣기 가능하다는 정도!)-명하영</w:t>
+      </w:r>
+    </w:p>
+    <w:p>
+      <w:pPr>
+        <w:spacing w:before="0" w:after="160" w:line="259"/>
+        <w:ind w:right="0" w:left="0" w:firstLine="0"/>
+        <w:jc w:val="both"/>
+        <w:rPr>
+          <w:rFonts w:ascii="맑은 고딕" w:hAnsi="맑은 고딕" w:cs="맑은 고딕" w:eastAsia="맑은 고딕"/>
+          <w:color w:val="auto"/>
+          <w:spacing w:val="0"/>
+          <w:position w:val="0"/>
+          <w:sz w:val="20"/>
+          <w:shd w:fill="00FF00" w:val="clear"/>
+        </w:rPr>
+      </w:pPr>
+    </w:p>
+    <w:p>
+      <w:pPr>
+        <w:spacing w:before="0" w:after="160" w:line="259"/>
+        <w:ind w:right="0" w:left="0" w:firstLine="0"/>
+        <w:jc w:val="both"/>
+        <w:rPr>
+          <w:rFonts w:ascii="맑은 고딕" w:hAnsi="맑은 고딕" w:cs="맑은 고딕" w:eastAsia="맑은 고딕"/>
+          <w:color w:val="auto"/>
+          <w:spacing w:val="0"/>
+          <w:position w:val="0"/>
+          <w:sz w:val="20"/>
+          <w:shd w:fill="00FF00" w:val="clear"/>
+        </w:rPr>
+      </w:pPr>
+      <w:r>
+        <w:rPr>
+          <w:rFonts w:ascii="맑은 고딕" w:hAnsi="맑은 고딕" w:cs="맑은 고딕" w:eastAsia="맑은 고딕"/>
+          <w:color w:val="auto"/>
+          <w:spacing w:val="0"/>
+          <w:position w:val="0"/>
+          <w:sz w:val="20"/>
+          <w:shd w:fill="00FF00" w:val="clear"/>
+        </w:rPr>
+        <w:t xml:space="preserve">예상 질문-가격 책정 기준</w:t>
+      </w:r>
+    </w:p>
+    <w:p>
+      <w:pPr>
+        <w:spacing w:before="0" w:after="160" w:line="259"/>
+        <w:ind w:right="0" w:left="0" w:firstLine="0"/>
+        <w:jc w:val="both"/>
+        <w:rPr>
+          <w:rFonts w:ascii="맑은 고딕" w:hAnsi="맑은 고딕" w:cs="맑은 고딕" w:eastAsia="맑은 고딕"/>
+          <w:color w:val="auto"/>
+          <w:spacing w:val="0"/>
+          <w:position w:val="0"/>
+          <w:sz w:val="20"/>
+          <w:shd w:fill="auto" w:val="clear"/>
+        </w:rPr>
+      </w:pPr>
+      <w:r>
+        <w:rPr>
+          <w:rFonts w:ascii="맑은 고딕" w:hAnsi="맑은 고딕" w:cs="맑은 고딕" w:eastAsia="맑은 고딕"/>
+          <w:color w:val="auto"/>
+          <w:spacing w:val="0"/>
+          <w:position w:val="0"/>
+          <w:sz w:val="20"/>
+          <w:shd w:fill="00FF00" w:val="clear"/>
+        </w:rPr>
+        <w:t xml:space="preserve">왜 현시점에 실현 불가능한 주제를 선택했나</w:t>
       </w:r>
     </w:p>
   </w:body>
